--- a/tesztek/program/Program teszt.docx
+++ b/tesztek/program/Program teszt.docx
@@ -6,12 +6,14 @@
       <w:pPr>
         <w:jc w:val="center"/>
         <w:rPr>
+          <w:rFonts w:ascii="Times New Roman" w:hAnsi="Times New Roman" w:cs="Times New Roman"/>
           <w:sz w:val="32"/>
           <w:szCs w:val="32"/>
         </w:rPr>
       </w:pPr>
       <w:r>
         <w:rPr>
+          <w:rFonts w:ascii="Times New Roman" w:hAnsi="Times New Roman" w:cs="Times New Roman"/>
           <w:sz w:val="32"/>
           <w:szCs w:val="32"/>
         </w:rPr>
@@ -20,28 +22,447 @@
     </w:p>
     <w:p>
       <w:pPr>
-        <w:jc w:val="center"/>
-        <w:rPr>
+        <w:jc w:val="both"/>
+        <w:rPr>
+          <w:rFonts w:ascii="Times New Roman" w:hAnsi="Times New Roman" w:cs="Times New Roman"/>
+          <w:sz w:val="24"/>
+          <w:szCs w:val="24"/>
+        </w:rPr>
+      </w:pPr>
+      <w:r>
+        <w:rPr>
+          <w:rFonts w:ascii="Times New Roman" w:hAnsi="Times New Roman" w:cs="Times New Roman"/>
+          <w:sz w:val="24"/>
+          <w:szCs w:val="24"/>
+        </w:rPr>
+        <w:t>Program neve: TerFelSzoft</w:t>
+      </w:r>
+    </w:p>
+    <w:p>
+      <w:pPr>
+        <w:jc w:val="both"/>
+        <w:rPr>
+          <w:rFonts w:ascii="Times New Roman" w:hAnsi="Times New Roman" w:cs="Times New Roman"/>
           <w:sz w:val="32"/>
           <w:szCs w:val="32"/>
         </w:rPr>
       </w:pPr>
     </w:p>
-    <w:p>
-      <w:pPr>
-        <w:jc w:val="both"/>
-        <w:rPr>
-          <w:rFonts w:ascii="Times New Roman" w:hAnsi="Times New Roman" w:cs="Times New Roman"/>
-          <w:sz w:val="24"/>
-          <w:szCs w:val="24"/>
-        </w:rPr>
-      </w:pPr>
-      <w:r>
-        <w:rPr>
-          <w:rFonts w:ascii="Times New Roman" w:hAnsi="Times New Roman" w:cs="Times New Roman"/>
-          <w:sz w:val="24"/>
-          <w:szCs w:val="24"/>
-        </w:rPr>
+    <w:tbl>
+      <w:tblPr>
+        <w:tblStyle w:val="Rcsostblzat"/>
+        <w:tblW w:w="0" w:type="auto"/>
+        <w:tblLook w:val="04A0" w:firstRow="1" w:lastRow="0" w:firstColumn="1" w:lastColumn="0" w:noHBand="0" w:noVBand="1"/>
+      </w:tblPr>
+      <w:tblGrid>
+        <w:gridCol w:w="2265"/>
+        <w:gridCol w:w="2265"/>
+        <w:gridCol w:w="2266"/>
+        <w:gridCol w:w="2266"/>
+      </w:tblGrid>
+      <w:tr>
+        <w:tc>
+          <w:tcPr>
+            <w:tcW w:w="2265" w:type="dxa"/>
+          </w:tcPr>
+          <w:p>
+            <w:pPr>
+              <w:jc w:val="center"/>
+              <w:rPr>
+                <w:rFonts w:ascii="Times New Roman" w:hAnsi="Times New Roman" w:cs="Times New Roman"/>
+                <w:sz w:val="24"/>
+                <w:szCs w:val="24"/>
+              </w:rPr>
+            </w:pPr>
+            <w:r>
+              <w:rPr>
+                <w:rFonts w:ascii="Times New Roman" w:hAnsi="Times New Roman" w:cs="Times New Roman"/>
+                <w:sz w:val="24"/>
+                <w:szCs w:val="24"/>
+              </w:rPr>
+              <w:t>Sorszám</w:t>
+            </w:r>
+          </w:p>
+        </w:tc>
+        <w:tc>
+          <w:tcPr>
+            <w:tcW w:w="2265" w:type="dxa"/>
+          </w:tcPr>
+          <w:p>
+            <w:pPr>
+              <w:jc w:val="center"/>
+              <w:rPr>
+                <w:rFonts w:ascii="Times New Roman" w:hAnsi="Times New Roman" w:cs="Times New Roman"/>
+                <w:sz w:val="24"/>
+                <w:szCs w:val="24"/>
+              </w:rPr>
+            </w:pPr>
+            <w:r>
+              <w:rPr>
+                <w:rFonts w:ascii="Times New Roman" w:hAnsi="Times New Roman" w:cs="Times New Roman"/>
+                <w:sz w:val="24"/>
+                <w:szCs w:val="24"/>
+              </w:rPr>
+              <w:t>Leírás</w:t>
+            </w:r>
+          </w:p>
+        </w:tc>
+        <w:tc>
+          <w:tcPr>
+            <w:tcW w:w="2266" w:type="dxa"/>
+          </w:tcPr>
+          <w:p>
+            <w:pPr>
+              <w:jc w:val="center"/>
+              <w:rPr>
+                <w:rFonts w:ascii="Times New Roman" w:hAnsi="Times New Roman" w:cs="Times New Roman"/>
+                <w:sz w:val="24"/>
+                <w:szCs w:val="24"/>
+              </w:rPr>
+            </w:pPr>
+            <w:r>
+              <w:rPr>
+                <w:rFonts w:ascii="Times New Roman" w:hAnsi="Times New Roman" w:cs="Times New Roman"/>
+                <w:sz w:val="24"/>
+                <w:szCs w:val="24"/>
+              </w:rPr>
+              <w:t>Eredmény</w:t>
+            </w:r>
+          </w:p>
+        </w:tc>
+        <w:tc>
+          <w:tcPr>
+            <w:tcW w:w="2266" w:type="dxa"/>
+          </w:tcPr>
+          <w:p>
+            <w:pPr>
+              <w:jc w:val="center"/>
+              <w:rPr>
+                <w:rFonts w:ascii="Times New Roman" w:hAnsi="Times New Roman" w:cs="Times New Roman"/>
+                <w:sz w:val="24"/>
+                <w:szCs w:val="24"/>
+              </w:rPr>
+            </w:pPr>
+            <w:r>
+              <w:rPr>
+                <w:rFonts w:ascii="Times New Roman" w:hAnsi="Times New Roman" w:cs="Times New Roman"/>
+                <w:sz w:val="24"/>
+                <w:szCs w:val="24"/>
+              </w:rPr>
+              <w:t>Meg</w:t>
+            </w:r>
+            <w:r>
+              <w:rPr>
+                <w:rFonts w:ascii="Times New Roman" w:hAnsi="Times New Roman" w:cs="Times New Roman"/>
+                <w:sz w:val="24"/>
+                <w:szCs w:val="24"/>
+              </w:rPr>
+              <w:t>jegyzés</w:t>
+            </w:r>
+          </w:p>
+        </w:tc>
+      </w:tr>
+      <w:tr>
+        <w:tc>
+          <w:tcPr>
+            <w:tcW w:w="2265" w:type="dxa"/>
+          </w:tcPr>
+          <w:p>
+            <w:pPr>
+              <w:jc w:val="center"/>
+              <w:rPr>
+                <w:rFonts w:ascii="Times New Roman" w:hAnsi="Times New Roman" w:cs="Times New Roman"/>
+                <w:sz w:val="24"/>
+                <w:szCs w:val="24"/>
+              </w:rPr>
+            </w:pPr>
+            <w:r>
+              <w:rPr>
+                <w:rFonts w:ascii="Times New Roman" w:hAnsi="Times New Roman" w:cs="Times New Roman"/>
+                <w:sz w:val="24"/>
+                <w:szCs w:val="24"/>
+              </w:rPr>
+              <w:t>1</w:t>
+            </w:r>
+          </w:p>
+        </w:tc>
+        <w:tc>
+          <w:tcPr>
+            <w:tcW w:w="2265" w:type="dxa"/>
+          </w:tcPr>
+          <w:p>
+            <w:pPr>
+              <w:rPr>
+                <w:rFonts w:ascii="Times New Roman" w:hAnsi="Times New Roman" w:cs="Times New Roman"/>
+                <w:sz w:val="24"/>
+                <w:szCs w:val="24"/>
+              </w:rPr>
+            </w:pPr>
+            <w:bookmarkStart w:id="0" w:name="_GoBack"/>
+            <w:bookmarkEnd w:id="0"/>
+          </w:p>
+        </w:tc>
+        <w:tc>
+          <w:tcPr>
+            <w:tcW w:w="2266" w:type="dxa"/>
+          </w:tcPr>
+          <w:p>
+            <w:pPr>
+              <w:rPr>
+                <w:rFonts w:ascii="Times New Roman" w:hAnsi="Times New Roman" w:cs="Times New Roman"/>
+                <w:sz w:val="24"/>
+                <w:szCs w:val="24"/>
+              </w:rPr>
+            </w:pPr>
+          </w:p>
+        </w:tc>
+        <w:tc>
+          <w:tcPr>
+            <w:tcW w:w="2266" w:type="dxa"/>
+          </w:tcPr>
+          <w:p>
+            <w:pPr>
+              <w:rPr>
+                <w:rFonts w:ascii="Times New Roman" w:hAnsi="Times New Roman" w:cs="Times New Roman"/>
+                <w:sz w:val="24"/>
+                <w:szCs w:val="24"/>
+              </w:rPr>
+            </w:pPr>
+          </w:p>
+        </w:tc>
+      </w:tr>
+      <w:tr>
+        <w:tc>
+          <w:tcPr>
+            <w:tcW w:w="2265" w:type="dxa"/>
+          </w:tcPr>
+          <w:p>
+            <w:pPr>
+              <w:jc w:val="center"/>
+              <w:rPr>
+                <w:rFonts w:ascii="Times New Roman" w:hAnsi="Times New Roman" w:cs="Times New Roman"/>
+                <w:sz w:val="24"/>
+                <w:szCs w:val="24"/>
+              </w:rPr>
+            </w:pPr>
+          </w:p>
+        </w:tc>
+        <w:tc>
+          <w:tcPr>
+            <w:tcW w:w="2265" w:type="dxa"/>
+          </w:tcPr>
+          <w:p>
+            <w:pPr>
+              <w:rPr>
+                <w:rFonts w:ascii="Times New Roman" w:hAnsi="Times New Roman" w:cs="Times New Roman"/>
+                <w:sz w:val="24"/>
+                <w:szCs w:val="24"/>
+              </w:rPr>
+            </w:pPr>
+          </w:p>
+        </w:tc>
+        <w:tc>
+          <w:tcPr>
+            <w:tcW w:w="2266" w:type="dxa"/>
+          </w:tcPr>
+          <w:p>
+            <w:pPr>
+              <w:rPr>
+                <w:rFonts w:ascii="Times New Roman" w:hAnsi="Times New Roman" w:cs="Times New Roman"/>
+                <w:sz w:val="24"/>
+                <w:szCs w:val="24"/>
+              </w:rPr>
+            </w:pPr>
+          </w:p>
+        </w:tc>
+        <w:tc>
+          <w:tcPr>
+            <w:tcW w:w="2266" w:type="dxa"/>
+          </w:tcPr>
+          <w:p>
+            <w:pPr>
+              <w:rPr>
+                <w:rFonts w:ascii="Times New Roman" w:hAnsi="Times New Roman" w:cs="Times New Roman"/>
+                <w:sz w:val="24"/>
+                <w:szCs w:val="24"/>
+              </w:rPr>
+            </w:pPr>
+          </w:p>
+        </w:tc>
+      </w:tr>
+      <w:tr>
+        <w:tc>
+          <w:tcPr>
+            <w:tcW w:w="2265" w:type="dxa"/>
+          </w:tcPr>
+          <w:p>
+            <w:pPr>
+              <w:jc w:val="center"/>
+              <w:rPr>
+                <w:rFonts w:ascii="Times New Roman" w:hAnsi="Times New Roman" w:cs="Times New Roman"/>
+                <w:sz w:val="24"/>
+                <w:szCs w:val="24"/>
+              </w:rPr>
+            </w:pPr>
+          </w:p>
+        </w:tc>
+        <w:tc>
+          <w:tcPr>
+            <w:tcW w:w="2265" w:type="dxa"/>
+          </w:tcPr>
+          <w:p>
+            <w:pPr>
+              <w:rPr>
+                <w:rFonts w:ascii="Times New Roman" w:hAnsi="Times New Roman" w:cs="Times New Roman"/>
+                <w:sz w:val="24"/>
+                <w:szCs w:val="24"/>
+              </w:rPr>
+            </w:pPr>
+          </w:p>
+        </w:tc>
+        <w:tc>
+          <w:tcPr>
+            <w:tcW w:w="2266" w:type="dxa"/>
+          </w:tcPr>
+          <w:p>
+            <w:pPr>
+              <w:rPr>
+                <w:rFonts w:ascii="Times New Roman" w:hAnsi="Times New Roman" w:cs="Times New Roman"/>
+                <w:sz w:val="24"/>
+                <w:szCs w:val="24"/>
+              </w:rPr>
+            </w:pPr>
+          </w:p>
+        </w:tc>
+        <w:tc>
+          <w:tcPr>
+            <w:tcW w:w="2266" w:type="dxa"/>
+          </w:tcPr>
+          <w:p>
+            <w:pPr>
+              <w:rPr>
+                <w:rFonts w:ascii="Times New Roman" w:hAnsi="Times New Roman" w:cs="Times New Roman"/>
+                <w:sz w:val="24"/>
+                <w:szCs w:val="24"/>
+              </w:rPr>
+            </w:pPr>
+          </w:p>
+        </w:tc>
+      </w:tr>
+      <w:tr>
+        <w:tc>
+          <w:tcPr>
+            <w:tcW w:w="2265" w:type="dxa"/>
+          </w:tcPr>
+          <w:p>
+            <w:pPr>
+              <w:jc w:val="center"/>
+              <w:rPr>
+                <w:rFonts w:ascii="Times New Roman" w:hAnsi="Times New Roman" w:cs="Times New Roman"/>
+                <w:sz w:val="24"/>
+                <w:szCs w:val="24"/>
+              </w:rPr>
+            </w:pPr>
+          </w:p>
+        </w:tc>
+        <w:tc>
+          <w:tcPr>
+            <w:tcW w:w="2265" w:type="dxa"/>
+          </w:tcPr>
+          <w:p>
+            <w:pPr>
+              <w:rPr>
+                <w:rFonts w:ascii="Times New Roman" w:hAnsi="Times New Roman" w:cs="Times New Roman"/>
+                <w:sz w:val="24"/>
+                <w:szCs w:val="24"/>
+              </w:rPr>
+            </w:pPr>
+          </w:p>
+        </w:tc>
+        <w:tc>
+          <w:tcPr>
+            <w:tcW w:w="2266" w:type="dxa"/>
+          </w:tcPr>
+          <w:p>
+            <w:pPr>
+              <w:rPr>
+                <w:rFonts w:ascii="Times New Roman" w:hAnsi="Times New Roman" w:cs="Times New Roman"/>
+                <w:sz w:val="24"/>
+                <w:szCs w:val="24"/>
+              </w:rPr>
+            </w:pPr>
+          </w:p>
+        </w:tc>
+        <w:tc>
+          <w:tcPr>
+            <w:tcW w:w="2266" w:type="dxa"/>
+          </w:tcPr>
+          <w:p>
+            <w:pPr>
+              <w:rPr>
+                <w:rFonts w:ascii="Times New Roman" w:hAnsi="Times New Roman" w:cs="Times New Roman"/>
+                <w:sz w:val="24"/>
+                <w:szCs w:val="24"/>
+              </w:rPr>
+            </w:pPr>
+          </w:p>
+        </w:tc>
+      </w:tr>
+    </w:tbl>
+    <w:p>
+      <w:pPr>
+        <w:jc w:val="both"/>
+        <w:rPr>
+          <w:rFonts w:ascii="Times New Roman" w:hAnsi="Times New Roman" w:cs="Times New Roman"/>
+          <w:sz w:val="24"/>
+          <w:szCs w:val="24"/>
+        </w:rPr>
+      </w:pPr>
+    </w:p>
+    <w:p>
+      <w:pPr>
+        <w:jc w:val="both"/>
+        <w:rPr>
+          <w:rFonts w:ascii="Times New Roman" w:hAnsi="Times New Roman" w:cs="Times New Roman"/>
+          <w:sz w:val="32"/>
+          <w:szCs w:val="32"/>
+        </w:rPr>
+      </w:pPr>
+    </w:p>
+    <w:p>
+      <w:pPr>
+        <w:jc w:val="both"/>
+        <w:rPr>
+          <w:rFonts w:ascii="Times New Roman" w:hAnsi="Times New Roman" w:cs="Times New Roman"/>
+          <w:sz w:val="24"/>
+          <w:szCs w:val="24"/>
+        </w:rPr>
+      </w:pPr>
+      <w:r>
+        <w:rPr>
+          <w:rFonts w:ascii="Times New Roman" w:hAnsi="Times New Roman" w:cs="Times New Roman"/>
+          <w:sz w:val="24"/>
+          <w:szCs w:val="24"/>
+        </w:rPr>
+        <w:br w:type="page"/>
+      </w:r>
+    </w:p>
+    <w:p>
+      <w:pPr>
+        <w:jc w:val="both"/>
+        <w:rPr>
+          <w:rFonts w:ascii="Times New Roman" w:hAnsi="Times New Roman" w:cs="Times New Roman"/>
+          <w:sz w:val="24"/>
+          <w:szCs w:val="24"/>
+        </w:rPr>
+      </w:pPr>
+      <w:r>
+        <w:rPr>
+          <w:rFonts w:ascii="Times New Roman" w:hAnsi="Times New Roman" w:cs="Times New Roman"/>
+          <w:sz w:val="24"/>
+          <w:szCs w:val="24"/>
+        </w:rPr>
+        <w:lastRenderedPageBreak/>
         <w:t>Henger teszteset:</w:t>
       </w:r>
     </w:p>
@@ -243,6 +664,7 @@
     </w:p>
     <w:p>
       <w:pPr>
+        <w:jc w:val="both"/>
         <w:rPr>
           <w:rFonts w:ascii="Times New Roman" w:hAnsi="Times New Roman" w:cs="Times New Roman"/>
           <w:sz w:val="24"/>
@@ -421,6 +843,7 @@
     </w:p>
     <w:p>
       <w:pPr>
+        <w:jc w:val="both"/>
         <w:rPr>
           <w:rFonts w:ascii="Times New Roman" w:hAnsi="Times New Roman" w:cs="Times New Roman"/>
           <w:sz w:val="24"/>
@@ -599,6 +1022,7 @@
     </w:p>
     <w:p>
       <w:pPr>
+        <w:jc w:val="both"/>
         <w:rPr>
           <w:rFonts w:ascii="Times New Roman" w:hAnsi="Times New Roman" w:cs="Times New Roman"/>
           <w:sz w:val="24"/>
@@ -775,6 +1199,7 @@
     </w:p>
     <w:p>
       <w:pPr>
+        <w:jc w:val="both"/>
         <w:rPr>
           <w:rFonts w:ascii="Times New Roman" w:hAnsi="Times New Roman" w:cs="Times New Roman"/>
           <w:sz w:val="24"/>
@@ -969,6 +1394,7 @@
     </w:p>
     <w:p>
       <w:pPr>
+        <w:jc w:val="both"/>
         <w:rPr>
           <w:rFonts w:ascii="Times New Roman" w:hAnsi="Times New Roman" w:cs="Times New Roman"/>
           <w:sz w:val="24"/>
@@ -1163,6 +1589,7 @@
     </w:p>
     <w:p>
       <w:pPr>
+        <w:jc w:val="both"/>
         <w:rPr>
           <w:rFonts w:ascii="Times New Roman" w:hAnsi="Times New Roman" w:cs="Times New Roman"/>
           <w:sz w:val="24"/>
@@ -1266,7 +1693,6 @@
           <w:szCs w:val="24"/>
         </w:rPr>
       </w:pPr>
-      <w:bookmarkStart w:id="0" w:name="_GoBack"/>
       <w:r>
         <w:rPr>
           <w:rFonts w:ascii="Times New Roman" w:hAnsi="Times New Roman" w:cs="Times New Roman"/>
@@ -1317,7 +1743,6 @@
           </wp:inline>
         </w:drawing>
       </w:r>
-      <w:bookmarkEnd w:id="0"/>
     </w:p>
     <w:sectPr>
       <w:pgSz w:w="11906" w:h="16838"/>
@@ -1750,6 +2175,25 @@
     <w:semiHidden/>
     <w:unhideWhenUsed/>
   </w:style>
+  <w:style w:type="table" w:styleId="Rcsostblzat">
+    <w:name w:val="Table Grid"/>
+    <w:basedOn w:val="Normltblzat"/>
+    <w:uiPriority w:val="39"/>
+    <w:rsid w:val="00516165"/>
+    <w:pPr>
+      <w:spacing w:after="0" w:line="240" w:lineRule="auto"/>
+    </w:pPr>
+    <w:tblPr>
+      <w:tblBorders>
+        <w:top w:val="single" w:sz="4" w:space="0" w:color="auto"/>
+        <w:left w:val="single" w:sz="4" w:space="0" w:color="auto"/>
+        <w:bottom w:val="single" w:sz="4" w:space="0" w:color="auto"/>
+        <w:right w:val="single" w:sz="4" w:space="0" w:color="auto"/>
+        <w:insideH w:val="single" w:sz="4" w:space="0" w:color="auto"/>
+        <w:insideV w:val="single" w:sz="4" w:space="0" w:color="auto"/>
+      </w:tblBorders>
+    </w:tblPr>
+  </w:style>
 </w:styles>
 </file>
 

--- a/tesztek/program/Program teszt.docx
+++ b/tesztek/program/Program teszt.docx
@@ -1,6 +1,6 @@
 
 <file path=word/document.xml><?xml version="1.0" encoding="utf-8"?>
-<w:document xmlns:wpc="http://schemas.microsoft.com/office/word/2010/wordprocessingCanvas" xmlns:cx="http://schemas.microsoft.com/office/drawing/2014/chartex" xmlns:cx1="http://schemas.microsoft.com/office/drawing/2015/9/8/chartex" xmlns:mc="http://schemas.openxmlformats.org/markup-compatibility/2006" xmlns:o="urn:schemas-microsoft-com:office:office" xmlns:r="http://schemas.openxmlformats.org/officeDocument/2006/relationships" xmlns:m="http://schemas.openxmlformats.org/officeDocument/2006/math" xmlns:v="urn:schemas-microsoft-com:vml" xmlns:wp14="http://schemas.microsoft.com/office/word/2010/wordprocessingDrawing" xmlns:wp="http://schemas.openxmlformats.org/drawingml/2006/wordprocessingDrawing" xmlns:w10="urn:schemas-microsoft-com:office:word" xmlns:w="http://schemas.openxmlformats.org/wordprocessingml/2006/main" xmlns:w14="http://schemas.microsoft.com/office/word/2010/wordml" xmlns:w15="http://schemas.microsoft.com/office/word/2012/wordml" xmlns:w16se="http://schemas.microsoft.com/office/word/2015/wordml/symex" xmlns:wpg="http://schemas.microsoft.com/office/word/2010/wordprocessingGroup" xmlns:wpi="http://schemas.microsoft.com/office/word/2010/wordprocessingInk" xmlns:wne="http://schemas.microsoft.com/office/word/2006/wordml" xmlns:wps="http://schemas.microsoft.com/office/word/2010/wordprocessingShape" mc:Ignorable="w14 w15 w16se wp14">
+<w:document xmlns:wpc="http://schemas.microsoft.com/office/word/2010/wordprocessingCanvas" xmlns:cx="http://schemas.microsoft.com/office/drawing/2014/chartex" xmlns:cx1="http://schemas.microsoft.com/office/drawing/2015/9/8/chartex" xmlns:cx2="http://schemas.microsoft.com/office/drawing/2015/10/21/chartex" xmlns:cx3="http://schemas.microsoft.com/office/drawing/2016/5/9/chartex" xmlns:cx4="http://schemas.microsoft.com/office/drawing/2016/5/10/chartex" xmlns:cx5="http://schemas.microsoft.com/office/drawing/2016/5/11/chartex" xmlns:cx6="http://schemas.microsoft.com/office/drawing/2016/5/12/chartex" xmlns:cx7="http://schemas.microsoft.com/office/drawing/2016/5/13/chartex" xmlns:cx8="http://schemas.microsoft.com/office/drawing/2016/5/14/chartex" xmlns:mc="http://schemas.openxmlformats.org/markup-compatibility/2006" xmlns:aink="http://schemas.microsoft.com/office/drawing/2016/ink" xmlns:am3d="http://schemas.microsoft.com/office/drawing/2017/model3d" xmlns:o="urn:schemas-microsoft-com:office:office" xmlns:oel="http://schemas.microsoft.com/office/2019/extlst" xmlns:r="http://schemas.openxmlformats.org/officeDocument/2006/relationships" xmlns:m="http://schemas.openxmlformats.org/officeDocument/2006/math" xmlns:v="urn:schemas-microsoft-com:vml" xmlns:wp14="http://schemas.microsoft.com/office/word/2010/wordprocessingDrawing" xmlns:wp="http://schemas.openxmlformats.org/drawingml/2006/wordprocessingDrawing" xmlns:w10="urn:schemas-microsoft-com:office:word" xmlns:w="http://schemas.openxmlformats.org/wordprocessingml/2006/main" xmlns:w14="http://schemas.microsoft.com/office/word/2010/wordml" xmlns:w15="http://schemas.microsoft.com/office/word/2012/wordml" xmlns:w16cex="http://schemas.microsoft.com/office/word/2018/wordml/cex" xmlns:w16cid="http://schemas.microsoft.com/office/word/2016/wordml/cid" xmlns:w16="http://schemas.microsoft.com/office/word/2018/wordml" xmlns:w16sdtdh="http://schemas.microsoft.com/office/word/2020/wordml/sdtdatahash" xmlns:w16se="http://schemas.microsoft.com/office/word/2015/wordml/symex" xmlns:wpg="http://schemas.microsoft.com/office/word/2010/wordprocessingGroup" xmlns:wpi="http://schemas.microsoft.com/office/word/2010/wordprocessingInk" xmlns:wne="http://schemas.microsoft.com/office/word/2006/wordml" xmlns:wps="http://schemas.microsoft.com/office/word/2010/wordprocessingShape" mc:Ignorable="w14 w15 w16se w16cid w16 w16cex w16sdtdh wp14">
   <w:body>
     <w:p>
       <w:pPr>
@@ -35,7 +35,223 @@
           <w:sz w:val="24"/>
           <w:szCs w:val="24"/>
         </w:rPr>
-        <w:t>Program neve: TerFelSzoft</w:t>
+        <w:t xml:space="preserve">Program neve: </w:t>
+      </w:r>
+      <w:proofErr w:type="spellStart"/>
+      <w:r>
+        <w:rPr>
+          <w:rFonts w:ascii="Times New Roman" w:hAnsi="Times New Roman" w:cs="Times New Roman"/>
+          <w:sz w:val="24"/>
+          <w:szCs w:val="24"/>
+        </w:rPr>
+        <w:t>TerFelSzoft</w:t>
+      </w:r>
+      <w:proofErr w:type="spellEnd"/>
+    </w:p>
+    <w:p>
+      <w:pPr>
+        <w:jc w:val="both"/>
+        <w:rPr>
+          <w:rFonts w:ascii="Times New Roman" w:hAnsi="Times New Roman" w:cs="Times New Roman"/>
+          <w:sz w:val="24"/>
+          <w:szCs w:val="24"/>
+        </w:rPr>
+      </w:pPr>
+    </w:p>
+    <w:p>
+      <w:pPr>
+        <w:jc w:val="both"/>
+        <w:rPr>
+          <w:rFonts w:ascii="Times New Roman" w:hAnsi="Times New Roman" w:cs="Times New Roman"/>
+          <w:sz w:val="24"/>
+          <w:szCs w:val="24"/>
+        </w:rPr>
+      </w:pPr>
+      <w:r>
+        <w:rPr>
+          <w:rFonts w:ascii="Times New Roman" w:hAnsi="Times New Roman" w:cs="Times New Roman"/>
+          <w:sz w:val="24"/>
+          <w:szCs w:val="24"/>
+        </w:rPr>
+        <w:t>Ellenőrizendő pontok:</w:t>
+      </w:r>
+    </w:p>
+    <w:p>
+      <w:pPr>
+        <w:jc w:val="both"/>
+        <w:rPr>
+          <w:rFonts w:ascii="Times New Roman" w:hAnsi="Times New Roman" w:cs="Times New Roman"/>
+          <w:sz w:val="24"/>
+          <w:szCs w:val="24"/>
+        </w:rPr>
+      </w:pPr>
+      <w:r>
+        <w:rPr>
+          <w:rFonts w:ascii="Times New Roman" w:hAnsi="Times New Roman" w:cs="Times New Roman"/>
+          <w:sz w:val="24"/>
+          <w:szCs w:val="24"/>
+        </w:rPr>
+        <w:t>-betűtípusok, betűméretek egységesek-e</w:t>
+      </w:r>
+    </w:p>
+    <w:p>
+      <w:pPr>
+        <w:jc w:val="both"/>
+        <w:rPr>
+          <w:rFonts w:ascii="Times New Roman" w:hAnsi="Times New Roman" w:cs="Times New Roman"/>
+          <w:sz w:val="24"/>
+          <w:szCs w:val="24"/>
+        </w:rPr>
+      </w:pPr>
+      <w:r>
+        <w:rPr>
+          <w:rFonts w:ascii="Times New Roman" w:hAnsi="Times New Roman" w:cs="Times New Roman"/>
+          <w:sz w:val="24"/>
+          <w:szCs w:val="24"/>
+        </w:rPr>
+        <w:t>-színhasználat (háttér, betűszínek, vezérlő színek) egységes-e</w:t>
+      </w:r>
+    </w:p>
+    <w:p>
+      <w:pPr>
+        <w:jc w:val="both"/>
+        <w:rPr>
+          <w:rFonts w:ascii="Times New Roman" w:hAnsi="Times New Roman" w:cs="Times New Roman"/>
+          <w:sz w:val="24"/>
+          <w:szCs w:val="24"/>
+        </w:rPr>
+      </w:pPr>
+      <w:r>
+        <w:rPr>
+          <w:rFonts w:ascii="Times New Roman" w:hAnsi="Times New Roman" w:cs="Times New Roman"/>
+          <w:sz w:val="24"/>
+          <w:szCs w:val="24"/>
+        </w:rPr>
+        <w:t>-igazítások, térközök megfelelőek-e-a vezérlők típusa és mérete megfelelő-e</w:t>
+      </w:r>
+    </w:p>
+    <w:p>
+      <w:pPr>
+        <w:jc w:val="both"/>
+        <w:rPr>
+          <w:rFonts w:ascii="Times New Roman" w:hAnsi="Times New Roman" w:cs="Times New Roman"/>
+          <w:sz w:val="24"/>
+          <w:szCs w:val="24"/>
+        </w:rPr>
+      </w:pPr>
+      <w:r>
+        <w:rPr>
+          <w:rFonts w:ascii="Times New Roman" w:hAnsi="Times New Roman" w:cs="Times New Roman"/>
+          <w:sz w:val="24"/>
+          <w:szCs w:val="24"/>
+        </w:rPr>
+        <w:t>-a szövegek helyesírása megfelelő-e</w:t>
+      </w:r>
+    </w:p>
+    <w:p>
+      <w:pPr>
+        <w:jc w:val="both"/>
+        <w:rPr>
+          <w:rFonts w:ascii="Times New Roman" w:hAnsi="Times New Roman" w:cs="Times New Roman"/>
+          <w:sz w:val="24"/>
+          <w:szCs w:val="24"/>
+        </w:rPr>
+      </w:pPr>
+      <w:r>
+        <w:rPr>
+          <w:rFonts w:ascii="Times New Roman" w:hAnsi="Times New Roman" w:cs="Times New Roman"/>
+          <w:sz w:val="24"/>
+          <w:szCs w:val="24"/>
+        </w:rPr>
+        <w:t>-a szövegek megfogalmazása egyértelmű, elég informatív-e</w:t>
+      </w:r>
+    </w:p>
+    <w:p>
+      <w:pPr>
+        <w:jc w:val="both"/>
+        <w:rPr>
+          <w:rFonts w:ascii="Times New Roman" w:hAnsi="Times New Roman" w:cs="Times New Roman"/>
+          <w:sz w:val="24"/>
+          <w:szCs w:val="24"/>
+        </w:rPr>
+      </w:pPr>
+      <w:r>
+        <w:rPr>
+          <w:rFonts w:ascii="Times New Roman" w:hAnsi="Times New Roman" w:cs="Times New Roman"/>
+          <w:sz w:val="24"/>
+          <w:szCs w:val="24"/>
+        </w:rPr>
+        <w:t xml:space="preserve">Ergonómia: </w:t>
+      </w:r>
+    </w:p>
+    <w:p>
+      <w:pPr>
+        <w:jc w:val="both"/>
+        <w:rPr>
+          <w:rFonts w:ascii="Times New Roman" w:hAnsi="Times New Roman" w:cs="Times New Roman"/>
+          <w:sz w:val="24"/>
+          <w:szCs w:val="24"/>
+        </w:rPr>
+      </w:pPr>
+      <w:r>
+        <w:rPr>
+          <w:rFonts w:ascii="Times New Roman" w:hAnsi="Times New Roman" w:cs="Times New Roman"/>
+          <w:sz w:val="24"/>
+          <w:szCs w:val="24"/>
+        </w:rPr>
+        <w:t>-mennyire könnyen kezelhető a program</w:t>
+      </w:r>
+    </w:p>
+    <w:p>
+      <w:pPr>
+        <w:jc w:val="both"/>
+        <w:rPr>
+          <w:rFonts w:ascii="Times New Roman" w:hAnsi="Times New Roman" w:cs="Times New Roman"/>
+          <w:sz w:val="24"/>
+          <w:szCs w:val="24"/>
+        </w:rPr>
+      </w:pPr>
+      <w:r>
+        <w:rPr>
+          <w:rFonts w:ascii="Times New Roman" w:hAnsi="Times New Roman" w:cs="Times New Roman"/>
+          <w:sz w:val="24"/>
+          <w:szCs w:val="24"/>
+        </w:rPr>
+        <w:t>-egyértelmű a szoftver használata</w:t>
+      </w:r>
+    </w:p>
+    <w:p>
+      <w:pPr>
+        <w:jc w:val="both"/>
+        <w:rPr>
+          <w:rFonts w:ascii="Times New Roman" w:hAnsi="Times New Roman" w:cs="Times New Roman"/>
+          <w:sz w:val="24"/>
+          <w:szCs w:val="24"/>
+        </w:rPr>
+      </w:pPr>
+      <w:r>
+        <w:rPr>
+          <w:rFonts w:ascii="Times New Roman" w:hAnsi="Times New Roman" w:cs="Times New Roman"/>
+          <w:sz w:val="24"/>
+          <w:szCs w:val="24"/>
+        </w:rPr>
+        <w:t>-a</w:t>
+      </w:r>
+      <w:r>
+        <w:rPr>
+          <w:rFonts w:ascii="Times New Roman" w:hAnsi="Times New Roman" w:cs="Times New Roman"/>
+          <w:sz w:val="24"/>
+          <w:szCs w:val="24"/>
+        </w:rPr>
+        <w:t xml:space="preserve"> </w:t>
+      </w:r>
+      <w:r>
+        <w:rPr>
+          <w:rFonts w:ascii="Times New Roman" w:hAnsi="Times New Roman" w:cs="Times New Roman"/>
+          <w:sz w:val="24"/>
+          <w:szCs w:val="24"/>
+        </w:rPr>
+        <w:t>funkciók könnyen megtalálhatók</w:t>
       </w:r>
     </w:p>
     <w:p>
@@ -198,8 +414,14 @@
                 <w:szCs w:val="24"/>
               </w:rPr>
             </w:pPr>
-            <w:bookmarkStart w:id="0" w:name="_GoBack"/>
-            <w:bookmarkEnd w:id="0"/>
+            <w:r>
+              <w:rPr>
+                <w:rFonts w:ascii="Times New Roman" w:hAnsi="Times New Roman" w:cs="Times New Roman"/>
+                <w:sz w:val="24"/>
+                <w:szCs w:val="24"/>
+              </w:rPr>
+              <w:t>betűtípus</w:t>
+            </w:r>
           </w:p>
         </w:tc>
         <w:tc>
@@ -208,12 +430,22 @@
           </w:tcPr>
           <w:p>
             <w:pPr>
-              <w:rPr>
-                <w:rFonts w:ascii="Times New Roman" w:hAnsi="Times New Roman" w:cs="Times New Roman"/>
-                <w:sz w:val="24"/>
-                <w:szCs w:val="24"/>
-              </w:rPr>
-            </w:pPr>
+              <w:jc w:val="center"/>
+              <w:rPr>
+                <w:rFonts w:ascii="Times New Roman" w:hAnsi="Times New Roman" w:cs="Times New Roman"/>
+                <w:sz w:val="24"/>
+                <w:szCs w:val="24"/>
+              </w:rPr>
+            </w:pPr>
+            <w:r>
+              <w:rPr>
+                <w:rFonts w:ascii="Times New Roman" w:hAnsi="Times New Roman" w:cs="Times New Roman"/>
+                <w:color w:val="538135" w:themeColor="accent6" w:themeShade="BF"/>
+                <w:sz w:val="24"/>
+                <w:szCs w:val="24"/>
+              </w:rPr>
+              <w:t>OK</w:t>
+            </w:r>
           </w:p>
         </w:tc>
         <w:tc>
@@ -245,6 +477,14 @@
                 <w:szCs w:val="24"/>
               </w:rPr>
             </w:pPr>
+            <w:r>
+              <w:rPr>
+                <w:rFonts w:ascii="Times New Roman" w:hAnsi="Times New Roman" w:cs="Times New Roman"/>
+                <w:sz w:val="24"/>
+                <w:szCs w:val="24"/>
+              </w:rPr>
+              <w:t>2</w:t>
+            </w:r>
           </w:p>
         </w:tc>
         <w:tc>
@@ -259,6 +499,14 @@
                 <w:szCs w:val="24"/>
               </w:rPr>
             </w:pPr>
+            <w:r>
+              <w:rPr>
+                <w:rFonts w:ascii="Times New Roman" w:hAnsi="Times New Roman" w:cs="Times New Roman"/>
+                <w:sz w:val="24"/>
+                <w:szCs w:val="24"/>
+              </w:rPr>
+              <w:t>betűméretek</w:t>
+            </w:r>
           </w:p>
         </w:tc>
         <w:tc>
@@ -267,12 +515,22 @@
           </w:tcPr>
           <w:p>
             <w:pPr>
-              <w:rPr>
-                <w:rFonts w:ascii="Times New Roman" w:hAnsi="Times New Roman" w:cs="Times New Roman"/>
-                <w:sz w:val="24"/>
-                <w:szCs w:val="24"/>
-              </w:rPr>
-            </w:pPr>
+              <w:jc w:val="center"/>
+              <w:rPr>
+                <w:rFonts w:ascii="Times New Roman" w:hAnsi="Times New Roman" w:cs="Times New Roman"/>
+                <w:sz w:val="24"/>
+                <w:szCs w:val="24"/>
+              </w:rPr>
+            </w:pPr>
+            <w:r>
+              <w:rPr>
+                <w:rFonts w:ascii="Times New Roman" w:hAnsi="Times New Roman" w:cs="Times New Roman"/>
+                <w:color w:val="538135" w:themeColor="accent6" w:themeShade="BF"/>
+                <w:sz w:val="24"/>
+                <w:szCs w:val="24"/>
+              </w:rPr>
+              <w:t>OK</w:t>
+            </w:r>
           </w:p>
         </w:tc>
         <w:tc>
@@ -304,6 +562,14 @@
                 <w:szCs w:val="24"/>
               </w:rPr>
             </w:pPr>
+            <w:r>
+              <w:rPr>
+                <w:rFonts w:ascii="Times New Roman" w:hAnsi="Times New Roman" w:cs="Times New Roman"/>
+                <w:sz w:val="24"/>
+                <w:szCs w:val="24"/>
+              </w:rPr>
+              <w:t>3</w:t>
+            </w:r>
           </w:p>
         </w:tc>
         <w:tc>
@@ -318,6 +584,14 @@
                 <w:szCs w:val="24"/>
               </w:rPr>
             </w:pPr>
+            <w:r>
+              <w:rPr>
+                <w:rFonts w:ascii="Times New Roman" w:hAnsi="Times New Roman" w:cs="Times New Roman"/>
+                <w:sz w:val="24"/>
+                <w:szCs w:val="24"/>
+              </w:rPr>
+              <w:t>betűszínek</w:t>
+            </w:r>
           </w:p>
         </w:tc>
         <w:tc>
@@ -326,12 +600,22 @@
           </w:tcPr>
           <w:p>
             <w:pPr>
-              <w:rPr>
-                <w:rFonts w:ascii="Times New Roman" w:hAnsi="Times New Roman" w:cs="Times New Roman"/>
-                <w:sz w:val="24"/>
-                <w:szCs w:val="24"/>
-              </w:rPr>
-            </w:pPr>
+              <w:jc w:val="center"/>
+              <w:rPr>
+                <w:rFonts w:ascii="Times New Roman" w:hAnsi="Times New Roman" w:cs="Times New Roman"/>
+                <w:sz w:val="24"/>
+                <w:szCs w:val="24"/>
+              </w:rPr>
+            </w:pPr>
+            <w:r>
+              <w:rPr>
+                <w:rFonts w:ascii="Times New Roman" w:hAnsi="Times New Roman" w:cs="Times New Roman"/>
+                <w:color w:val="538135" w:themeColor="accent6" w:themeShade="BF"/>
+                <w:sz w:val="24"/>
+                <w:szCs w:val="24"/>
+              </w:rPr>
+              <w:t>OK</w:t>
+            </w:r>
           </w:p>
         </w:tc>
         <w:tc>
@@ -363,6 +647,14 @@
                 <w:szCs w:val="24"/>
               </w:rPr>
             </w:pPr>
+            <w:r>
+              <w:rPr>
+                <w:rFonts w:ascii="Times New Roman" w:hAnsi="Times New Roman" w:cs="Times New Roman"/>
+                <w:sz w:val="24"/>
+                <w:szCs w:val="24"/>
+              </w:rPr>
+              <w:t>4</w:t>
+            </w:r>
           </w:p>
         </w:tc>
         <w:tc>
@@ -377,6 +669,14 @@
                 <w:szCs w:val="24"/>
               </w:rPr>
             </w:pPr>
+            <w:r>
+              <w:rPr>
+                <w:rFonts w:ascii="Times New Roman" w:hAnsi="Times New Roman" w:cs="Times New Roman"/>
+                <w:sz w:val="24"/>
+                <w:szCs w:val="24"/>
+              </w:rPr>
+              <w:t>háttérszín</w:t>
+            </w:r>
           </w:p>
         </w:tc>
         <w:tc>
@@ -385,12 +685,22 @@
           </w:tcPr>
           <w:p>
             <w:pPr>
-              <w:rPr>
-                <w:rFonts w:ascii="Times New Roman" w:hAnsi="Times New Roman" w:cs="Times New Roman"/>
-                <w:sz w:val="24"/>
-                <w:szCs w:val="24"/>
-              </w:rPr>
-            </w:pPr>
+              <w:jc w:val="center"/>
+              <w:rPr>
+                <w:rFonts w:ascii="Times New Roman" w:hAnsi="Times New Roman" w:cs="Times New Roman"/>
+                <w:sz w:val="24"/>
+                <w:szCs w:val="24"/>
+              </w:rPr>
+            </w:pPr>
+            <w:r>
+              <w:rPr>
+                <w:rFonts w:ascii="Times New Roman" w:hAnsi="Times New Roman" w:cs="Times New Roman"/>
+                <w:color w:val="FF0000"/>
+                <w:sz w:val="24"/>
+                <w:szCs w:val="24"/>
+              </w:rPr>
+              <w:t>NOK</w:t>
+            </w:r>
           </w:p>
         </w:tc>
         <w:tc>
@@ -405,6 +715,891 @@
                 <w:szCs w:val="24"/>
               </w:rPr>
             </w:pPr>
+            <w:r>
+              <w:rPr>
+                <w:rFonts w:ascii="Times New Roman" w:hAnsi="Times New Roman" w:cs="Times New Roman"/>
+                <w:sz w:val="24"/>
+                <w:szCs w:val="24"/>
+              </w:rPr>
+              <w:t xml:space="preserve">Túlságosan </w:t>
+            </w:r>
+            <w:proofErr w:type="spellStart"/>
+            <w:r>
+              <w:rPr>
+                <w:rFonts w:ascii="Times New Roman" w:hAnsi="Times New Roman" w:cs="Times New Roman"/>
+                <w:sz w:val="24"/>
+                <w:szCs w:val="24"/>
+              </w:rPr>
+              <w:t>libafos</w:t>
+            </w:r>
+            <w:proofErr w:type="spellEnd"/>
+            <w:r>
+              <w:rPr>
+                <w:rFonts w:ascii="Times New Roman" w:hAnsi="Times New Roman" w:cs="Times New Roman"/>
+                <w:sz w:val="24"/>
+                <w:szCs w:val="24"/>
+              </w:rPr>
+              <w:t xml:space="preserve"> </w:t>
+            </w:r>
+            <w:r>
+              <w:rPr>
+                <w:rFonts w:ascii="Times New Roman" w:hAnsi="Times New Roman" w:cs="Times New Roman"/>
+                <w:sz w:val="24"/>
+                <w:szCs w:val="24"/>
+              </w:rPr>
+              <w:t>színű</w:t>
+            </w:r>
+          </w:p>
+        </w:tc>
+      </w:tr>
+      <w:tr>
+        <w:tc>
+          <w:tcPr>
+            <w:tcW w:w="2265" w:type="dxa"/>
+          </w:tcPr>
+          <w:p>
+            <w:pPr>
+              <w:jc w:val="center"/>
+              <w:rPr>
+                <w:rFonts w:ascii="Times New Roman" w:hAnsi="Times New Roman" w:cs="Times New Roman"/>
+                <w:sz w:val="24"/>
+                <w:szCs w:val="24"/>
+              </w:rPr>
+            </w:pPr>
+            <w:r>
+              <w:rPr>
+                <w:rFonts w:ascii="Times New Roman" w:hAnsi="Times New Roman" w:cs="Times New Roman"/>
+                <w:sz w:val="24"/>
+                <w:szCs w:val="24"/>
+              </w:rPr>
+              <w:t>5</w:t>
+            </w:r>
+          </w:p>
+        </w:tc>
+        <w:tc>
+          <w:tcPr>
+            <w:tcW w:w="2265" w:type="dxa"/>
+          </w:tcPr>
+          <w:p>
+            <w:pPr>
+              <w:rPr>
+                <w:rFonts w:ascii="Times New Roman" w:hAnsi="Times New Roman" w:cs="Times New Roman"/>
+                <w:sz w:val="24"/>
+                <w:szCs w:val="24"/>
+              </w:rPr>
+            </w:pPr>
+            <w:r>
+              <w:rPr>
+                <w:rFonts w:ascii="Times New Roman" w:hAnsi="Times New Roman" w:cs="Times New Roman"/>
+                <w:sz w:val="24"/>
+                <w:szCs w:val="24"/>
+              </w:rPr>
+              <w:t>vezérlő színek</w:t>
+            </w:r>
+          </w:p>
+        </w:tc>
+        <w:tc>
+          <w:tcPr>
+            <w:tcW w:w="2266" w:type="dxa"/>
+          </w:tcPr>
+          <w:p>
+            <w:pPr>
+              <w:jc w:val="center"/>
+              <w:rPr>
+                <w:rFonts w:ascii="Times New Roman" w:hAnsi="Times New Roman" w:cs="Times New Roman"/>
+                <w:color w:val="FF0000"/>
+                <w:sz w:val="24"/>
+                <w:szCs w:val="24"/>
+              </w:rPr>
+            </w:pPr>
+            <w:r>
+              <w:rPr>
+                <w:rFonts w:ascii="Times New Roman" w:hAnsi="Times New Roman" w:cs="Times New Roman"/>
+                <w:color w:val="538135" w:themeColor="accent6" w:themeShade="BF"/>
+                <w:sz w:val="24"/>
+                <w:szCs w:val="24"/>
+              </w:rPr>
+              <w:t>OK</w:t>
+            </w:r>
+          </w:p>
+        </w:tc>
+        <w:tc>
+          <w:tcPr>
+            <w:tcW w:w="2266" w:type="dxa"/>
+          </w:tcPr>
+          <w:p>
+            <w:pPr>
+              <w:rPr>
+                <w:rFonts w:ascii="Times New Roman" w:hAnsi="Times New Roman" w:cs="Times New Roman"/>
+                <w:sz w:val="24"/>
+                <w:szCs w:val="24"/>
+              </w:rPr>
+            </w:pPr>
+          </w:p>
+        </w:tc>
+      </w:tr>
+      <w:tr>
+        <w:tc>
+          <w:tcPr>
+            <w:tcW w:w="2265" w:type="dxa"/>
+          </w:tcPr>
+          <w:p>
+            <w:pPr>
+              <w:jc w:val="center"/>
+              <w:rPr>
+                <w:rFonts w:ascii="Times New Roman" w:hAnsi="Times New Roman" w:cs="Times New Roman"/>
+                <w:sz w:val="24"/>
+                <w:szCs w:val="24"/>
+              </w:rPr>
+            </w:pPr>
+            <w:r>
+              <w:rPr>
+                <w:rFonts w:ascii="Times New Roman" w:hAnsi="Times New Roman" w:cs="Times New Roman"/>
+                <w:sz w:val="24"/>
+                <w:szCs w:val="24"/>
+              </w:rPr>
+              <w:t>6</w:t>
+            </w:r>
+          </w:p>
+        </w:tc>
+        <w:tc>
+          <w:tcPr>
+            <w:tcW w:w="2265" w:type="dxa"/>
+          </w:tcPr>
+          <w:p>
+            <w:pPr>
+              <w:rPr>
+                <w:rFonts w:ascii="Times New Roman" w:hAnsi="Times New Roman" w:cs="Times New Roman"/>
+                <w:sz w:val="24"/>
+                <w:szCs w:val="24"/>
+              </w:rPr>
+            </w:pPr>
+            <w:r>
+              <w:rPr>
+                <w:rFonts w:ascii="Times New Roman" w:hAnsi="Times New Roman" w:cs="Times New Roman"/>
+                <w:sz w:val="24"/>
+                <w:szCs w:val="24"/>
+              </w:rPr>
+              <w:t>margók</w:t>
+            </w:r>
+          </w:p>
+        </w:tc>
+        <w:tc>
+          <w:tcPr>
+            <w:tcW w:w="2266" w:type="dxa"/>
+          </w:tcPr>
+          <w:p>
+            <w:pPr>
+              <w:jc w:val="center"/>
+              <w:rPr>
+                <w:rFonts w:ascii="Times New Roman" w:hAnsi="Times New Roman" w:cs="Times New Roman"/>
+                <w:color w:val="FF0000"/>
+                <w:sz w:val="24"/>
+                <w:szCs w:val="24"/>
+              </w:rPr>
+            </w:pPr>
+            <w:r>
+              <w:rPr>
+                <w:rFonts w:ascii="Times New Roman" w:hAnsi="Times New Roman" w:cs="Times New Roman"/>
+                <w:color w:val="538135" w:themeColor="accent6" w:themeShade="BF"/>
+                <w:sz w:val="24"/>
+                <w:szCs w:val="24"/>
+              </w:rPr>
+              <w:t>OK</w:t>
+            </w:r>
+          </w:p>
+        </w:tc>
+        <w:tc>
+          <w:tcPr>
+            <w:tcW w:w="2266" w:type="dxa"/>
+          </w:tcPr>
+          <w:p>
+            <w:pPr>
+              <w:rPr>
+                <w:rFonts w:ascii="Times New Roman" w:hAnsi="Times New Roman" w:cs="Times New Roman"/>
+                <w:sz w:val="24"/>
+                <w:szCs w:val="24"/>
+              </w:rPr>
+            </w:pPr>
+          </w:p>
+        </w:tc>
+      </w:tr>
+      <w:tr>
+        <w:tc>
+          <w:tcPr>
+            <w:tcW w:w="2265" w:type="dxa"/>
+          </w:tcPr>
+          <w:p>
+            <w:pPr>
+              <w:jc w:val="center"/>
+              <w:rPr>
+                <w:rFonts w:ascii="Times New Roman" w:hAnsi="Times New Roman" w:cs="Times New Roman"/>
+                <w:sz w:val="24"/>
+                <w:szCs w:val="24"/>
+              </w:rPr>
+            </w:pPr>
+            <w:r>
+              <w:rPr>
+                <w:rFonts w:ascii="Times New Roman" w:hAnsi="Times New Roman" w:cs="Times New Roman"/>
+                <w:sz w:val="24"/>
+                <w:szCs w:val="24"/>
+              </w:rPr>
+              <w:t>7</w:t>
+            </w:r>
+          </w:p>
+        </w:tc>
+        <w:tc>
+          <w:tcPr>
+            <w:tcW w:w="2265" w:type="dxa"/>
+          </w:tcPr>
+          <w:p>
+            <w:pPr>
+              <w:rPr>
+                <w:rFonts w:ascii="Times New Roman" w:hAnsi="Times New Roman" w:cs="Times New Roman"/>
+                <w:sz w:val="24"/>
+                <w:szCs w:val="24"/>
+              </w:rPr>
+            </w:pPr>
+            <w:r>
+              <w:rPr>
+                <w:rFonts w:ascii="Times New Roman" w:hAnsi="Times New Roman" w:cs="Times New Roman"/>
+                <w:sz w:val="24"/>
+                <w:szCs w:val="24"/>
+              </w:rPr>
+              <w:t>térközök</w:t>
+            </w:r>
+          </w:p>
+        </w:tc>
+        <w:tc>
+          <w:tcPr>
+            <w:tcW w:w="2266" w:type="dxa"/>
+          </w:tcPr>
+          <w:p>
+            <w:pPr>
+              <w:jc w:val="center"/>
+              <w:rPr>
+                <w:rFonts w:ascii="Times New Roman" w:hAnsi="Times New Roman" w:cs="Times New Roman"/>
+                <w:color w:val="FF0000"/>
+                <w:sz w:val="24"/>
+                <w:szCs w:val="24"/>
+              </w:rPr>
+            </w:pPr>
+            <w:r>
+              <w:rPr>
+                <w:rFonts w:ascii="Times New Roman" w:hAnsi="Times New Roman" w:cs="Times New Roman"/>
+                <w:color w:val="538135" w:themeColor="accent6" w:themeShade="BF"/>
+                <w:sz w:val="24"/>
+                <w:szCs w:val="24"/>
+              </w:rPr>
+              <w:t>OK</w:t>
+            </w:r>
+          </w:p>
+        </w:tc>
+        <w:tc>
+          <w:tcPr>
+            <w:tcW w:w="2266" w:type="dxa"/>
+          </w:tcPr>
+          <w:p>
+            <w:pPr>
+              <w:rPr>
+                <w:rFonts w:ascii="Times New Roman" w:hAnsi="Times New Roman" w:cs="Times New Roman"/>
+                <w:sz w:val="24"/>
+                <w:szCs w:val="24"/>
+              </w:rPr>
+            </w:pPr>
+          </w:p>
+        </w:tc>
+      </w:tr>
+      <w:tr>
+        <w:tc>
+          <w:tcPr>
+            <w:tcW w:w="2265" w:type="dxa"/>
+          </w:tcPr>
+          <w:p>
+            <w:pPr>
+              <w:jc w:val="center"/>
+              <w:rPr>
+                <w:rFonts w:ascii="Times New Roman" w:hAnsi="Times New Roman" w:cs="Times New Roman"/>
+                <w:sz w:val="24"/>
+                <w:szCs w:val="24"/>
+              </w:rPr>
+            </w:pPr>
+            <w:r>
+              <w:rPr>
+                <w:rFonts w:ascii="Times New Roman" w:hAnsi="Times New Roman" w:cs="Times New Roman"/>
+                <w:sz w:val="24"/>
+                <w:szCs w:val="24"/>
+              </w:rPr>
+              <w:t>8</w:t>
+            </w:r>
+          </w:p>
+        </w:tc>
+        <w:tc>
+          <w:tcPr>
+            <w:tcW w:w="2265" w:type="dxa"/>
+          </w:tcPr>
+          <w:p>
+            <w:pPr>
+              <w:rPr>
+                <w:rFonts w:ascii="Times New Roman" w:hAnsi="Times New Roman" w:cs="Times New Roman"/>
+                <w:sz w:val="24"/>
+                <w:szCs w:val="24"/>
+              </w:rPr>
+            </w:pPr>
+            <w:r>
+              <w:rPr>
+                <w:rFonts w:ascii="Times New Roman" w:hAnsi="Times New Roman" w:cs="Times New Roman"/>
+                <w:sz w:val="24"/>
+                <w:szCs w:val="24"/>
+              </w:rPr>
+              <w:t>igazítások</w:t>
+            </w:r>
+          </w:p>
+        </w:tc>
+        <w:tc>
+          <w:tcPr>
+            <w:tcW w:w="2266" w:type="dxa"/>
+          </w:tcPr>
+          <w:p>
+            <w:pPr>
+              <w:jc w:val="center"/>
+              <w:rPr>
+                <w:rFonts w:ascii="Times New Roman" w:hAnsi="Times New Roman" w:cs="Times New Roman"/>
+                <w:color w:val="538135" w:themeColor="accent6" w:themeShade="BF"/>
+                <w:sz w:val="24"/>
+                <w:szCs w:val="24"/>
+              </w:rPr>
+            </w:pPr>
+            <w:r>
+              <w:rPr>
+                <w:rFonts w:ascii="Times New Roman" w:hAnsi="Times New Roman" w:cs="Times New Roman"/>
+                <w:color w:val="538135" w:themeColor="accent6" w:themeShade="BF"/>
+                <w:sz w:val="24"/>
+                <w:szCs w:val="24"/>
+              </w:rPr>
+              <w:t>OK</w:t>
+            </w:r>
+          </w:p>
+        </w:tc>
+        <w:tc>
+          <w:tcPr>
+            <w:tcW w:w="2266" w:type="dxa"/>
+          </w:tcPr>
+          <w:p>
+            <w:pPr>
+              <w:rPr>
+                <w:rFonts w:ascii="Times New Roman" w:hAnsi="Times New Roman" w:cs="Times New Roman"/>
+                <w:sz w:val="24"/>
+                <w:szCs w:val="24"/>
+              </w:rPr>
+            </w:pPr>
+          </w:p>
+        </w:tc>
+      </w:tr>
+      <w:tr>
+        <w:tc>
+          <w:tcPr>
+            <w:tcW w:w="2265" w:type="dxa"/>
+          </w:tcPr>
+          <w:p>
+            <w:pPr>
+              <w:jc w:val="center"/>
+              <w:rPr>
+                <w:rFonts w:ascii="Times New Roman" w:hAnsi="Times New Roman" w:cs="Times New Roman"/>
+                <w:sz w:val="24"/>
+                <w:szCs w:val="24"/>
+              </w:rPr>
+            </w:pPr>
+            <w:r>
+              <w:rPr>
+                <w:rFonts w:ascii="Times New Roman" w:hAnsi="Times New Roman" w:cs="Times New Roman"/>
+                <w:sz w:val="24"/>
+                <w:szCs w:val="24"/>
+              </w:rPr>
+              <w:t>9</w:t>
+            </w:r>
+          </w:p>
+        </w:tc>
+        <w:tc>
+          <w:tcPr>
+            <w:tcW w:w="2265" w:type="dxa"/>
+          </w:tcPr>
+          <w:p>
+            <w:pPr>
+              <w:rPr>
+                <w:rFonts w:ascii="Times New Roman" w:hAnsi="Times New Roman" w:cs="Times New Roman"/>
+                <w:sz w:val="24"/>
+                <w:szCs w:val="24"/>
+              </w:rPr>
+            </w:pPr>
+            <w:r>
+              <w:rPr>
+                <w:rFonts w:ascii="Times New Roman" w:hAnsi="Times New Roman" w:cs="Times New Roman"/>
+                <w:sz w:val="24"/>
+                <w:szCs w:val="24"/>
+              </w:rPr>
+              <w:t>vezérlő típusok</w:t>
+            </w:r>
+          </w:p>
+        </w:tc>
+        <w:tc>
+          <w:tcPr>
+            <w:tcW w:w="2266" w:type="dxa"/>
+          </w:tcPr>
+          <w:p>
+            <w:pPr>
+              <w:jc w:val="center"/>
+              <w:rPr>
+                <w:rFonts w:ascii="Times New Roman" w:hAnsi="Times New Roman" w:cs="Times New Roman"/>
+                <w:color w:val="538135" w:themeColor="accent6" w:themeShade="BF"/>
+                <w:sz w:val="24"/>
+                <w:szCs w:val="24"/>
+              </w:rPr>
+            </w:pPr>
+            <w:r>
+              <w:rPr>
+                <w:rFonts w:ascii="Times New Roman" w:hAnsi="Times New Roman" w:cs="Times New Roman"/>
+                <w:color w:val="538135" w:themeColor="accent6" w:themeShade="BF"/>
+                <w:sz w:val="24"/>
+                <w:szCs w:val="24"/>
+              </w:rPr>
+              <w:t>OK</w:t>
+            </w:r>
+          </w:p>
+        </w:tc>
+        <w:tc>
+          <w:tcPr>
+            <w:tcW w:w="2266" w:type="dxa"/>
+          </w:tcPr>
+          <w:p>
+            <w:pPr>
+              <w:rPr>
+                <w:rFonts w:ascii="Times New Roman" w:hAnsi="Times New Roman" w:cs="Times New Roman"/>
+                <w:sz w:val="24"/>
+                <w:szCs w:val="24"/>
+              </w:rPr>
+            </w:pPr>
+          </w:p>
+        </w:tc>
+      </w:tr>
+      <w:tr>
+        <w:tc>
+          <w:tcPr>
+            <w:tcW w:w="2265" w:type="dxa"/>
+          </w:tcPr>
+          <w:p>
+            <w:pPr>
+              <w:jc w:val="center"/>
+              <w:rPr>
+                <w:rFonts w:ascii="Times New Roman" w:hAnsi="Times New Roman" w:cs="Times New Roman"/>
+                <w:sz w:val="24"/>
+                <w:szCs w:val="24"/>
+              </w:rPr>
+            </w:pPr>
+            <w:r>
+              <w:rPr>
+                <w:rFonts w:ascii="Times New Roman" w:hAnsi="Times New Roman" w:cs="Times New Roman"/>
+                <w:sz w:val="24"/>
+                <w:szCs w:val="24"/>
+              </w:rPr>
+              <w:t>10</w:t>
+            </w:r>
+          </w:p>
+        </w:tc>
+        <w:tc>
+          <w:tcPr>
+            <w:tcW w:w="2265" w:type="dxa"/>
+          </w:tcPr>
+          <w:p>
+            <w:pPr>
+              <w:rPr>
+                <w:rFonts w:ascii="Times New Roman" w:hAnsi="Times New Roman" w:cs="Times New Roman"/>
+                <w:sz w:val="24"/>
+                <w:szCs w:val="24"/>
+              </w:rPr>
+            </w:pPr>
+            <w:r>
+              <w:rPr>
+                <w:rFonts w:ascii="Times New Roman" w:hAnsi="Times New Roman" w:cs="Times New Roman"/>
+                <w:sz w:val="24"/>
+                <w:szCs w:val="24"/>
+              </w:rPr>
+              <w:t>vezérlő méretek</w:t>
+            </w:r>
+          </w:p>
+        </w:tc>
+        <w:tc>
+          <w:tcPr>
+            <w:tcW w:w="2266" w:type="dxa"/>
+          </w:tcPr>
+          <w:p>
+            <w:pPr>
+              <w:jc w:val="center"/>
+              <w:rPr>
+                <w:rFonts w:ascii="Times New Roman" w:hAnsi="Times New Roman" w:cs="Times New Roman"/>
+                <w:color w:val="538135" w:themeColor="accent6" w:themeShade="BF"/>
+                <w:sz w:val="24"/>
+                <w:szCs w:val="24"/>
+              </w:rPr>
+            </w:pPr>
+            <w:r>
+              <w:rPr>
+                <w:rFonts w:ascii="Times New Roman" w:hAnsi="Times New Roman" w:cs="Times New Roman"/>
+                <w:color w:val="538135" w:themeColor="accent6" w:themeShade="BF"/>
+                <w:sz w:val="24"/>
+                <w:szCs w:val="24"/>
+              </w:rPr>
+              <w:t>OK</w:t>
+            </w:r>
+          </w:p>
+        </w:tc>
+        <w:tc>
+          <w:tcPr>
+            <w:tcW w:w="2266" w:type="dxa"/>
+          </w:tcPr>
+          <w:p>
+            <w:pPr>
+              <w:rPr>
+                <w:rFonts w:ascii="Times New Roman" w:hAnsi="Times New Roman" w:cs="Times New Roman"/>
+                <w:sz w:val="24"/>
+                <w:szCs w:val="24"/>
+              </w:rPr>
+            </w:pPr>
+          </w:p>
+        </w:tc>
+      </w:tr>
+      <w:tr>
+        <w:tc>
+          <w:tcPr>
+            <w:tcW w:w="2265" w:type="dxa"/>
+          </w:tcPr>
+          <w:p>
+            <w:pPr>
+              <w:jc w:val="center"/>
+              <w:rPr>
+                <w:rFonts w:ascii="Times New Roman" w:hAnsi="Times New Roman" w:cs="Times New Roman"/>
+                <w:sz w:val="24"/>
+                <w:szCs w:val="24"/>
+              </w:rPr>
+            </w:pPr>
+            <w:r>
+              <w:rPr>
+                <w:rFonts w:ascii="Times New Roman" w:hAnsi="Times New Roman" w:cs="Times New Roman"/>
+                <w:sz w:val="24"/>
+                <w:szCs w:val="24"/>
+              </w:rPr>
+              <w:t>11</w:t>
+            </w:r>
+          </w:p>
+        </w:tc>
+        <w:tc>
+          <w:tcPr>
+            <w:tcW w:w="2265" w:type="dxa"/>
+          </w:tcPr>
+          <w:p>
+            <w:pPr>
+              <w:rPr>
+                <w:rFonts w:ascii="Times New Roman" w:hAnsi="Times New Roman" w:cs="Times New Roman"/>
+                <w:sz w:val="24"/>
+                <w:szCs w:val="24"/>
+              </w:rPr>
+            </w:pPr>
+            <w:r>
+              <w:rPr>
+                <w:rFonts w:ascii="Times New Roman" w:hAnsi="Times New Roman" w:cs="Times New Roman"/>
+                <w:sz w:val="24"/>
+                <w:szCs w:val="24"/>
+              </w:rPr>
+              <w:t>helyesírás</w:t>
+            </w:r>
+          </w:p>
+        </w:tc>
+        <w:tc>
+          <w:tcPr>
+            <w:tcW w:w="2266" w:type="dxa"/>
+          </w:tcPr>
+          <w:p>
+            <w:pPr>
+              <w:jc w:val="center"/>
+              <w:rPr>
+                <w:rFonts w:ascii="Times New Roman" w:hAnsi="Times New Roman" w:cs="Times New Roman"/>
+                <w:color w:val="538135" w:themeColor="accent6" w:themeShade="BF"/>
+                <w:sz w:val="24"/>
+                <w:szCs w:val="24"/>
+              </w:rPr>
+            </w:pPr>
+            <w:r>
+              <w:rPr>
+                <w:rFonts w:ascii="Times New Roman" w:hAnsi="Times New Roman" w:cs="Times New Roman"/>
+                <w:color w:val="538135" w:themeColor="accent6" w:themeShade="BF"/>
+                <w:sz w:val="24"/>
+                <w:szCs w:val="24"/>
+              </w:rPr>
+              <w:t>OK</w:t>
+            </w:r>
+          </w:p>
+        </w:tc>
+        <w:tc>
+          <w:tcPr>
+            <w:tcW w:w="2266" w:type="dxa"/>
+          </w:tcPr>
+          <w:p>
+            <w:pPr>
+              <w:rPr>
+                <w:rFonts w:ascii="Times New Roman" w:hAnsi="Times New Roman" w:cs="Times New Roman"/>
+                <w:sz w:val="24"/>
+                <w:szCs w:val="24"/>
+              </w:rPr>
+            </w:pPr>
+          </w:p>
+        </w:tc>
+      </w:tr>
+      <w:tr>
+        <w:tc>
+          <w:tcPr>
+            <w:tcW w:w="2265" w:type="dxa"/>
+          </w:tcPr>
+          <w:p>
+            <w:pPr>
+              <w:jc w:val="center"/>
+              <w:rPr>
+                <w:rFonts w:ascii="Times New Roman" w:hAnsi="Times New Roman" w:cs="Times New Roman"/>
+                <w:sz w:val="24"/>
+                <w:szCs w:val="24"/>
+              </w:rPr>
+            </w:pPr>
+            <w:r>
+              <w:rPr>
+                <w:rFonts w:ascii="Times New Roman" w:hAnsi="Times New Roman" w:cs="Times New Roman"/>
+                <w:sz w:val="24"/>
+                <w:szCs w:val="24"/>
+              </w:rPr>
+              <w:t>12</w:t>
+            </w:r>
+          </w:p>
+        </w:tc>
+        <w:tc>
+          <w:tcPr>
+            <w:tcW w:w="2265" w:type="dxa"/>
+          </w:tcPr>
+          <w:p>
+            <w:pPr>
+              <w:rPr>
+                <w:rFonts w:ascii="Times New Roman" w:hAnsi="Times New Roman" w:cs="Times New Roman"/>
+                <w:sz w:val="24"/>
+                <w:szCs w:val="24"/>
+              </w:rPr>
+            </w:pPr>
+            <w:r>
+              <w:rPr>
+                <w:rFonts w:ascii="Times New Roman" w:hAnsi="Times New Roman" w:cs="Times New Roman"/>
+                <w:sz w:val="24"/>
+                <w:szCs w:val="24"/>
+              </w:rPr>
+              <w:t>megfogalmazások</w:t>
+            </w:r>
+          </w:p>
+        </w:tc>
+        <w:tc>
+          <w:tcPr>
+            <w:tcW w:w="2266" w:type="dxa"/>
+          </w:tcPr>
+          <w:p>
+            <w:pPr>
+              <w:jc w:val="center"/>
+              <w:rPr>
+                <w:rFonts w:ascii="Times New Roman" w:hAnsi="Times New Roman" w:cs="Times New Roman"/>
+                <w:color w:val="538135" w:themeColor="accent6" w:themeShade="BF"/>
+                <w:sz w:val="24"/>
+                <w:szCs w:val="24"/>
+              </w:rPr>
+            </w:pPr>
+            <w:r>
+              <w:rPr>
+                <w:rFonts w:ascii="Times New Roman" w:hAnsi="Times New Roman" w:cs="Times New Roman"/>
+                <w:color w:val="538135" w:themeColor="accent6" w:themeShade="BF"/>
+                <w:sz w:val="24"/>
+                <w:szCs w:val="24"/>
+              </w:rPr>
+              <w:t>OK</w:t>
+            </w:r>
+          </w:p>
+        </w:tc>
+        <w:tc>
+          <w:tcPr>
+            <w:tcW w:w="2266" w:type="dxa"/>
+          </w:tcPr>
+          <w:p>
+            <w:pPr>
+              <w:rPr>
+                <w:rFonts w:ascii="Times New Roman" w:hAnsi="Times New Roman" w:cs="Times New Roman"/>
+                <w:sz w:val="24"/>
+                <w:szCs w:val="24"/>
+              </w:rPr>
+            </w:pPr>
+          </w:p>
+        </w:tc>
+      </w:tr>
+      <w:tr>
+        <w:tc>
+          <w:tcPr>
+            <w:tcW w:w="2265" w:type="dxa"/>
+          </w:tcPr>
+          <w:p>
+            <w:pPr>
+              <w:jc w:val="center"/>
+              <w:rPr>
+                <w:rFonts w:ascii="Times New Roman" w:hAnsi="Times New Roman" w:cs="Times New Roman"/>
+                <w:sz w:val="24"/>
+                <w:szCs w:val="24"/>
+              </w:rPr>
+            </w:pPr>
+          </w:p>
+        </w:tc>
+        <w:tc>
+          <w:tcPr>
+            <w:tcW w:w="2265" w:type="dxa"/>
+          </w:tcPr>
+          <w:p>
+            <w:pPr>
+              <w:rPr>
+                <w:rFonts w:ascii="Times New Roman" w:hAnsi="Times New Roman" w:cs="Times New Roman"/>
+                <w:sz w:val="24"/>
+                <w:szCs w:val="24"/>
+              </w:rPr>
+            </w:pPr>
+          </w:p>
+        </w:tc>
+        <w:tc>
+          <w:tcPr>
+            <w:tcW w:w="2266" w:type="dxa"/>
+          </w:tcPr>
+          <w:p>
+            <w:pPr>
+              <w:rPr>
+                <w:rFonts w:ascii="Times New Roman" w:hAnsi="Times New Roman" w:cs="Times New Roman"/>
+                <w:color w:val="538135" w:themeColor="accent6" w:themeShade="BF"/>
+                <w:sz w:val="24"/>
+                <w:szCs w:val="24"/>
+              </w:rPr>
+            </w:pPr>
+            <w:r>
+              <w:rPr>
+                <w:rFonts w:ascii="Times New Roman" w:hAnsi="Times New Roman" w:cs="Times New Roman"/>
+                <w:color w:val="538135" w:themeColor="accent6" w:themeShade="BF"/>
+                <w:sz w:val="24"/>
+                <w:szCs w:val="24"/>
+              </w:rPr>
+              <w:t>Sikeres tesztek:</w:t>
+            </w:r>
+          </w:p>
+        </w:tc>
+        <w:tc>
+          <w:tcPr>
+            <w:tcW w:w="2266" w:type="dxa"/>
+          </w:tcPr>
+          <w:p>
+            <w:pPr>
+              <w:rPr>
+                <w:rFonts w:ascii="Times New Roman" w:hAnsi="Times New Roman" w:cs="Times New Roman"/>
+                <w:sz w:val="24"/>
+                <w:szCs w:val="24"/>
+              </w:rPr>
+            </w:pPr>
+            <w:r>
+              <w:rPr>
+                <w:rFonts w:ascii="Times New Roman" w:hAnsi="Times New Roman" w:cs="Times New Roman"/>
+                <w:sz w:val="24"/>
+                <w:szCs w:val="24"/>
+              </w:rPr>
+              <w:t>11</w:t>
+            </w:r>
+          </w:p>
+        </w:tc>
+      </w:tr>
+      <w:tr>
+        <w:tc>
+          <w:tcPr>
+            <w:tcW w:w="2265" w:type="dxa"/>
+          </w:tcPr>
+          <w:p>
+            <w:pPr>
+              <w:jc w:val="center"/>
+              <w:rPr>
+                <w:rFonts w:ascii="Times New Roman" w:hAnsi="Times New Roman" w:cs="Times New Roman"/>
+                <w:sz w:val="24"/>
+                <w:szCs w:val="24"/>
+              </w:rPr>
+            </w:pPr>
+          </w:p>
+        </w:tc>
+        <w:tc>
+          <w:tcPr>
+            <w:tcW w:w="2265" w:type="dxa"/>
+          </w:tcPr>
+          <w:p>
+            <w:pPr>
+              <w:rPr>
+                <w:rFonts w:ascii="Times New Roman" w:hAnsi="Times New Roman" w:cs="Times New Roman"/>
+                <w:sz w:val="24"/>
+                <w:szCs w:val="24"/>
+              </w:rPr>
+            </w:pPr>
+          </w:p>
+        </w:tc>
+        <w:tc>
+          <w:tcPr>
+            <w:tcW w:w="2266" w:type="dxa"/>
+          </w:tcPr>
+          <w:p>
+            <w:pPr>
+              <w:rPr>
+                <w:rFonts w:ascii="Times New Roman" w:hAnsi="Times New Roman" w:cs="Times New Roman"/>
+                <w:color w:val="538135" w:themeColor="accent6" w:themeShade="BF"/>
+                <w:sz w:val="24"/>
+                <w:szCs w:val="24"/>
+              </w:rPr>
+            </w:pPr>
+            <w:r>
+              <w:rPr>
+                <w:rFonts w:ascii="Times New Roman" w:hAnsi="Times New Roman" w:cs="Times New Roman"/>
+                <w:color w:val="FF0000"/>
+                <w:sz w:val="24"/>
+                <w:szCs w:val="24"/>
+              </w:rPr>
+              <w:t>Sikertelen tesztek</w:t>
+            </w:r>
+            <w:r>
+              <w:rPr>
+                <w:rFonts w:ascii="Times New Roman" w:hAnsi="Times New Roman" w:cs="Times New Roman"/>
+                <w:color w:val="FF0000"/>
+                <w:sz w:val="24"/>
+                <w:szCs w:val="24"/>
+              </w:rPr>
+              <w:t>:</w:t>
+            </w:r>
+          </w:p>
+        </w:tc>
+        <w:tc>
+          <w:tcPr>
+            <w:tcW w:w="2266" w:type="dxa"/>
+          </w:tcPr>
+          <w:p>
+            <w:pPr>
+              <w:rPr>
+                <w:rFonts w:ascii="Times New Roman" w:hAnsi="Times New Roman" w:cs="Times New Roman"/>
+                <w:sz w:val="24"/>
+                <w:szCs w:val="24"/>
+              </w:rPr>
+            </w:pPr>
+            <w:r>
+              <w:rPr>
+                <w:rFonts w:ascii="Times New Roman" w:hAnsi="Times New Roman" w:cs="Times New Roman"/>
+                <w:sz w:val="24"/>
+                <w:szCs w:val="24"/>
+              </w:rPr>
+              <w:t>1</w:t>
+            </w:r>
           </w:p>
         </w:tc>
       </w:tr>
@@ -550,7 +1745,7 @@
           <w:lang w:eastAsia="hu-HU"/>
         </w:rPr>
         <w:drawing>
-          <wp:inline distT="0" distB="0" distL="0" distR="0">
+          <wp:inline distT="0" distB="0" distL="0" distR="0" wp14:anchorId="454CA629" wp14:editId="288F5D4C">
             <wp:extent cx="6154616" cy="3019425"/>
             <wp:effectExtent l="0" t="0" r="0" b="0"/>
             <wp:docPr id="2" name="Kép 2"/>
@@ -610,7 +1805,7 @@
           <w:lang w:eastAsia="hu-HU"/>
         </w:rPr>
         <w:drawing>
-          <wp:inline distT="0" distB="0" distL="0" distR="0">
+          <wp:inline distT="0" distB="0" distL="0" distR="0" wp14:anchorId="1EFAE8DB" wp14:editId="1AC3CE89">
             <wp:extent cx="6076153" cy="3609975"/>
             <wp:effectExtent l="0" t="0" r="1270" b="0"/>
             <wp:docPr id="3" name="Kép 3"/>
@@ -739,7 +1934,7 @@
           <w:lang w:eastAsia="hu-HU"/>
         </w:rPr>
         <w:drawing>
-          <wp:inline distT="0" distB="0" distL="0" distR="0">
+          <wp:inline distT="0" distB="0" distL="0" distR="0" wp14:anchorId="64D7215A" wp14:editId="2C2773C1">
             <wp:extent cx="5894542" cy="3524250"/>
             <wp:effectExtent l="0" t="0" r="0" b="0"/>
             <wp:docPr id="4" name="Kép 4"/>
@@ -799,7 +1994,7 @@
           <w:lang w:eastAsia="hu-HU"/>
         </w:rPr>
         <w:drawing>
-          <wp:inline distT="0" distB="0" distL="0" distR="0">
+          <wp:inline distT="0" distB="0" distL="0" distR="0" wp14:anchorId="009088D6" wp14:editId="43DE256D">
             <wp:extent cx="5985766" cy="1638300"/>
             <wp:effectExtent l="0" t="0" r="0" b="0"/>
             <wp:docPr id="5" name="Kép 5"/>
@@ -918,7 +2113,7 @@
           <w:lang w:eastAsia="hu-HU"/>
         </w:rPr>
         <w:drawing>
-          <wp:inline distT="0" distB="0" distL="0" distR="0">
+          <wp:inline distT="0" distB="0" distL="0" distR="0" wp14:anchorId="3C4E9C78" wp14:editId="2ED56CAE">
             <wp:extent cx="5760720" cy="3427095"/>
             <wp:effectExtent l="0" t="0" r="0" b="1905"/>
             <wp:docPr id="6" name="Kép 6"/>
@@ -978,7 +2173,7 @@
           <w:lang w:eastAsia="hu-HU"/>
         </w:rPr>
         <w:drawing>
-          <wp:inline distT="0" distB="0" distL="0" distR="0">
+          <wp:inline distT="0" distB="0" distL="0" distR="0" wp14:anchorId="4CB714D2" wp14:editId="26A68C50">
             <wp:extent cx="5772135" cy="2247900"/>
             <wp:effectExtent l="0" t="0" r="635" b="0"/>
             <wp:docPr id="7" name="Kép 7"/>
@@ -1085,7 +2280,7 @@
           <w:lang w:eastAsia="hu-HU"/>
         </w:rPr>
         <w:drawing>
-          <wp:inline distT="0" distB="0" distL="0" distR="0">
+          <wp:inline distT="0" distB="0" distL="0" distR="0" wp14:anchorId="5E61B29A" wp14:editId="650D9A1B">
             <wp:extent cx="5760720" cy="3454400"/>
             <wp:effectExtent l="0" t="0" r="0" b="0"/>
             <wp:docPr id="8" name="Kép 8"/>
@@ -1145,7 +2340,7 @@
           <w:lang w:eastAsia="hu-HU"/>
         </w:rPr>
         <w:drawing>
-          <wp:inline distT="0" distB="0" distL="0" distR="0">
+          <wp:inline distT="0" distB="0" distL="0" distR="0" wp14:anchorId="55DDE7AE" wp14:editId="3D0DF14D">
             <wp:extent cx="5760720" cy="1989455"/>
             <wp:effectExtent l="0" t="0" r="0" b="0"/>
             <wp:docPr id="9" name="Kép 9"/>
@@ -1280,7 +2475,7 @@
           <w:lang w:eastAsia="hu-HU"/>
         </w:rPr>
         <w:drawing>
-          <wp:inline distT="0" distB="0" distL="0" distR="0">
+          <wp:inline distT="0" distB="0" distL="0" distR="0" wp14:anchorId="5AEEF0CF" wp14:editId="1B992D3D">
             <wp:extent cx="5760720" cy="3423285"/>
             <wp:effectExtent l="0" t="0" r="0" b="5715"/>
             <wp:docPr id="10" name="Kép 10"/>
@@ -1340,7 +2535,7 @@
           <w:lang w:eastAsia="hu-HU"/>
         </w:rPr>
         <w:drawing>
-          <wp:inline distT="0" distB="0" distL="0" distR="0">
+          <wp:inline distT="0" distB="0" distL="0" distR="0" wp14:anchorId="5E69302F" wp14:editId="046A6FAB">
             <wp:extent cx="5760720" cy="2647315"/>
             <wp:effectExtent l="0" t="0" r="0" b="635"/>
             <wp:docPr id="11" name="Kép 11"/>
@@ -1475,7 +2670,7 @@
           <w:lang w:eastAsia="hu-HU"/>
         </w:rPr>
         <w:drawing>
-          <wp:inline distT="0" distB="0" distL="0" distR="0">
+          <wp:inline distT="0" distB="0" distL="0" distR="0" wp14:anchorId="024A9884" wp14:editId="02C9A592">
             <wp:extent cx="5760720" cy="3440430"/>
             <wp:effectExtent l="0" t="0" r="0" b="7620"/>
             <wp:docPr id="12" name="Kép 12"/>
@@ -1535,7 +2730,7 @@
           <w:lang w:eastAsia="hu-HU"/>
         </w:rPr>
         <w:drawing>
-          <wp:inline distT="0" distB="0" distL="0" distR="0">
+          <wp:inline distT="0" distB="0" distL="0" distR="0" wp14:anchorId="0CE18C90" wp14:editId="43DA3577">
             <wp:extent cx="5760720" cy="2690495"/>
             <wp:effectExtent l="0" t="0" r="0" b="0"/>
             <wp:docPr id="13" name="Kép 13"/>
@@ -1642,7 +2837,7 @@
           <w:lang w:eastAsia="hu-HU"/>
         </w:rPr>
         <w:drawing>
-          <wp:inline distT="0" distB="0" distL="0" distR="0">
+          <wp:inline distT="0" distB="0" distL="0" distR="0" wp14:anchorId="2542018C" wp14:editId="70422E06">
             <wp:extent cx="5760720" cy="3418840"/>
             <wp:effectExtent l="0" t="0" r="0" b="0"/>
             <wp:docPr id="14" name="Kép 14"/>
@@ -1702,7 +2897,7 @@
           <w:lang w:eastAsia="hu-HU"/>
         </w:rPr>
         <w:drawing>
-          <wp:inline distT="0" distB="0" distL="0" distR="0">
+          <wp:inline distT="0" distB="0" distL="0" distR="0" wp14:anchorId="35EC9809" wp14:editId="509174D9">
             <wp:extent cx="5760720" cy="2852420"/>
             <wp:effectExtent l="0" t="0" r="0" b="5080"/>
             <wp:docPr id="15" name="Kép 15"/>
@@ -1755,7 +2950,7 @@
 </file>
 
 <file path=word/styles.xml><?xml version="1.0" encoding="utf-8"?>
-<w:styles xmlns:mc="http://schemas.openxmlformats.org/markup-compatibility/2006" xmlns:r="http://schemas.openxmlformats.org/officeDocument/2006/relationships" xmlns:w="http://schemas.openxmlformats.org/wordprocessingml/2006/main" xmlns:w14="http://schemas.microsoft.com/office/word/2010/wordml" xmlns:w15="http://schemas.microsoft.com/office/word/2012/wordml" xmlns:w16se="http://schemas.microsoft.com/office/word/2015/wordml/symex" mc:Ignorable="w14 w15 w16se">
+<w:styles xmlns:mc="http://schemas.openxmlformats.org/markup-compatibility/2006" xmlns:r="http://schemas.openxmlformats.org/officeDocument/2006/relationships" xmlns:w="http://schemas.openxmlformats.org/wordprocessingml/2006/main" xmlns:w14="http://schemas.microsoft.com/office/word/2010/wordml" xmlns:w15="http://schemas.microsoft.com/office/word/2012/wordml" xmlns:w16cex="http://schemas.microsoft.com/office/word/2018/wordml/cex" xmlns:w16cid="http://schemas.microsoft.com/office/word/2016/wordml/cid" xmlns:w16="http://schemas.microsoft.com/office/word/2018/wordml" xmlns:w16sdtdh="http://schemas.microsoft.com/office/word/2020/wordml/sdtdatahash" xmlns:w16se="http://schemas.microsoft.com/office/word/2015/wordml/symex" mc:Ignorable="w14 w15 w16se w16cid w16 w16cex w16sdtdh">
   <w:docDefaults>
     <w:rPrDefault>
       <w:rPr>
@@ -1771,7 +2966,7 @@
       </w:pPr>
     </w:pPrDefault>
   </w:docDefaults>
-  <w:latentStyles w:defLockedState="0" w:defUIPriority="99" w:defSemiHidden="0" w:defUnhideWhenUsed="0" w:defQFormat="0" w:count="371">
+  <w:latentStyles w:defLockedState="0" w:defUIPriority="99" w:defSemiHidden="0" w:defUnhideWhenUsed="0" w:defQFormat="0" w:count="376">
     <w:lsdException w:name="Normal" w:uiPriority="0" w:qFormat="1"/>
     <w:lsdException w:name="heading 1" w:uiPriority="9" w:qFormat="1"/>
     <w:lsdException w:name="heading 2" w:semiHidden="1" w:uiPriority="9" w:unhideWhenUsed="1" w:qFormat="1"/>
@@ -1877,7 +3072,6 @@
     <w:lsdException w:name="HTML Sample" w:semiHidden="1" w:unhideWhenUsed="1"/>
     <w:lsdException w:name="HTML Typewriter" w:semiHidden="1" w:unhideWhenUsed="1"/>
     <w:lsdException w:name="HTML Variable" w:semiHidden="1" w:unhideWhenUsed="1"/>
-    <w:lsdException w:name="Normal Table" w:semiHidden="1" w:unhideWhenUsed="1"/>
     <w:lsdException w:name="annotation subject" w:semiHidden="1" w:unhideWhenUsed="1"/>
     <w:lsdException w:name="No List" w:semiHidden="1" w:unhideWhenUsed="1"/>
     <w:lsdException w:name="Outline List 1" w:semiHidden="1" w:unhideWhenUsed="1"/>
@@ -1920,11 +3114,8 @@
     <w:lsdException w:name="Table Contemporary" w:semiHidden="1" w:unhideWhenUsed="1"/>
     <w:lsdException w:name="Table Elegant" w:semiHidden="1" w:unhideWhenUsed="1"/>
     <w:lsdException w:name="Table Professional" w:semiHidden="1" w:unhideWhenUsed="1"/>
-    <w:lsdException w:name="Table Subtle 1" w:semiHidden="1" w:unhideWhenUsed="1"/>
     <w:lsdException w:name="Table Subtle 2" w:semiHidden="1" w:unhideWhenUsed="1"/>
     <w:lsdException w:name="Table Web 1" w:semiHidden="1" w:unhideWhenUsed="1"/>
-    <w:lsdException w:name="Table Web 2" w:semiHidden="1" w:unhideWhenUsed="1"/>
-    <w:lsdException w:name="Table Web 3" w:semiHidden="1" w:unhideWhenUsed="1"/>
     <w:lsdException w:name="Balloon Text" w:semiHidden="1" w:unhideWhenUsed="1"/>
     <w:lsdException w:name="Table Grid" w:uiPriority="39"/>
     <w:lsdException w:name="Table Theme" w:semiHidden="1" w:unhideWhenUsed="1"/>
@@ -2143,6 +3334,11 @@
     <w:lsdException w:name="List Table 5 Dark Accent 6" w:uiPriority="50"/>
     <w:lsdException w:name="List Table 6 Colorful Accent 6" w:uiPriority="51"/>
     <w:lsdException w:name="List Table 7 Colorful Accent 6" w:uiPriority="52"/>
+    <w:lsdException w:name="Mention" w:semiHidden="1" w:unhideWhenUsed="1"/>
+    <w:lsdException w:name="Smart Hyperlink" w:semiHidden="1" w:unhideWhenUsed="1"/>
+    <w:lsdException w:name="Hashtag" w:semiHidden="1" w:unhideWhenUsed="1"/>
+    <w:lsdException w:name="Unresolved Mention" w:semiHidden="1" w:unhideWhenUsed="1"/>
+    <w:lsdException w:name="Smart Link" w:semiHidden="1" w:unhideWhenUsed="1"/>
   </w:latentStyles>
   <w:style w:type="paragraph" w:default="1" w:styleId="Norml">
     <w:name w:val="Normal"/>
